--- a/Documentos/O49 Grupo 4 Sprint 1.docx
+++ b/Documentos/O49 Grupo 4 Sprint 1.docx
@@ -86,60 +86,46 @@
           <w:rFonts w:ascii="Times New Roman" w:hAnsi="Times New Roman" w:cs="Times New Roman"/>
           <w:b/>
           <w:bCs/>
-          <w:lang w:val="es-CO"/>
-        </w:rPr>
-      </w:pPr>
-      <w:r>
-        <w:rPr>
-          <w:rFonts w:ascii="Times New Roman" w:hAnsi="Times New Roman" w:cs="Times New Roman"/>
-          <w:lang w:val="es-CO"/>
-        </w:rPr>
-        <w:t>2222581</w:t>
-      </w:r>
-      <w:r>
-        <w:rPr>
-          <w:rFonts w:ascii="Times New Roman" w:hAnsi="Times New Roman" w:cs="Times New Roman"/>
-          <w:lang w:val="es-CO"/>
-        </w:rPr>
-        <w:t xml:space="preserve"> – </w:t>
-      </w:r>
-      <w:r>
-        <w:rPr>
-          <w:rFonts w:ascii="Times New Roman" w:hAnsi="Times New Roman" w:cs="Times New Roman"/>
-          <w:lang w:val="es-CO"/>
-        </w:rPr>
-        <w:t>Daniel Otálora</w:t>
-      </w:r>
-      <w:r>
-        <w:rPr>
-          <w:rFonts w:ascii="Times New Roman" w:hAnsi="Times New Roman" w:cs="Times New Roman"/>
-          <w:lang w:val="es-CO"/>
+        </w:rPr>
+      </w:pPr>
+      <w:r>
+        <w:rPr>
+          <w:rFonts w:ascii="Times New Roman" w:hAnsi="Times New Roman" w:cs="Times New Roman"/>
+        </w:rPr>
+        <w:t xml:space="preserve">2220709 – Paula Peña </w:t>
+      </w:r>
+      <w:proofErr w:type="spellStart"/>
+      <w:r>
+        <w:rPr>
+          <w:rFonts w:ascii="Times New Roman" w:hAnsi="Times New Roman" w:cs="Times New Roman"/>
+        </w:rPr>
+        <w:t>Constain</w:t>
+      </w:r>
+      <w:proofErr w:type="spellEnd"/>
+      <w:r>
+        <w:rPr>
+          <w:rFonts w:ascii="Times New Roman" w:hAnsi="Times New Roman" w:cs="Times New Roman"/>
         </w:rPr>
         <w:t xml:space="preserve"> </w:t>
       </w:r>
       <w:r>
         <w:rPr>
           <w:rFonts w:ascii="Times New Roman" w:hAnsi="Times New Roman" w:cs="Times New Roman"/>
-          <w:lang w:val="es-CO"/>
-        </w:rPr>
-        <w:t>Briceño</w:t>
-      </w:r>
-      <w:r>
-        <w:rPr>
-          <w:rFonts w:ascii="Times New Roman" w:hAnsi="Times New Roman" w:cs="Times New Roman"/>
-          <w:lang w:val="es-CO"/>
-        </w:rPr>
-        <w:t>– Desarrollador/Diseñador/</w:t>
-      </w:r>
-      <w:proofErr w:type="spellStart"/>
-      <w:r>
-        <w:rPr>
-          <w:rFonts w:ascii="Times New Roman" w:hAnsi="Times New Roman" w:cs="Times New Roman"/>
-          <w:lang w:val="es-CO"/>
-        </w:rPr>
-        <w:t>Tester</w:t>
-      </w:r>
-      <w:proofErr w:type="spellEnd"/>
+        </w:rPr>
+        <w:t>–</w:t>
+      </w:r>
+      <w:r>
+        <w:rPr>
+          <w:rFonts w:ascii="Times New Roman" w:hAnsi="Times New Roman" w:cs="Times New Roman"/>
+        </w:rPr>
+        <w:t xml:space="preserve"> Product Own</w:t>
+      </w:r>
+      <w:r>
+        <w:rPr>
+          <w:rFonts w:ascii="Times New Roman" w:hAnsi="Times New Roman" w:cs="Times New Roman"/>
+        </w:rPr>
+        <w:t>er</w:t>
+      </w:r>
     </w:p>
     <w:p>
       <w:pPr>
@@ -153,62 +139,62 @@
           <w:rFonts w:ascii="Times New Roman" w:hAnsi="Times New Roman" w:cs="Times New Roman"/>
           <w:b/>
           <w:bCs/>
-          <w:lang w:val="es-CO"/>
-        </w:rPr>
-      </w:pPr>
-      <w:r>
-        <w:rPr>
-          <w:rFonts w:ascii="Times New Roman" w:hAnsi="Times New Roman" w:cs="Times New Roman"/>
-          <w:lang w:val="es-CO"/>
-        </w:rPr>
-        <w:t>2220709</w:t>
-      </w:r>
-      <w:r>
-        <w:rPr>
-          <w:rFonts w:ascii="Times New Roman" w:hAnsi="Times New Roman" w:cs="Times New Roman"/>
-          <w:lang w:val="es-CO"/>
+        </w:rPr>
+      </w:pPr>
+      <w:r>
+        <w:rPr>
+          <w:rFonts w:ascii="Times New Roman" w:hAnsi="Times New Roman" w:cs="Times New Roman"/>
+        </w:rPr>
+        <w:t>2222581</w:t>
+      </w:r>
+      <w:r>
+        <w:rPr>
+          <w:rFonts w:ascii="Times New Roman" w:hAnsi="Times New Roman" w:cs="Times New Roman"/>
         </w:rPr>
         <w:t xml:space="preserve"> – </w:t>
       </w:r>
       <w:r>
         <w:rPr>
           <w:rFonts w:ascii="Times New Roman" w:hAnsi="Times New Roman" w:cs="Times New Roman"/>
-          <w:lang w:val="es-CO"/>
-        </w:rPr>
-        <w:t xml:space="preserve">Paula Peña </w:t>
-      </w:r>
-      <w:proofErr w:type="spellStart"/>
-      <w:r>
-        <w:rPr>
-          <w:rFonts w:ascii="Times New Roman" w:hAnsi="Times New Roman" w:cs="Times New Roman"/>
-          <w:lang w:val="es-CO"/>
-        </w:rPr>
-        <w:t>Constain</w:t>
-      </w:r>
-      <w:proofErr w:type="spellEnd"/>
-      <w:r>
-        <w:rPr>
-          <w:rFonts w:ascii="Times New Roman" w:hAnsi="Times New Roman" w:cs="Times New Roman"/>
-          <w:lang w:val="es-CO"/>
-        </w:rPr>
-        <w:t xml:space="preserve">– </w:t>
-      </w:r>
-      <w:r>
-        <w:rPr>
-          <w:rFonts w:ascii="Times New Roman" w:hAnsi="Times New Roman" w:cs="Times New Roman"/>
-          <w:lang w:val="es-CO"/>
-        </w:rPr>
-        <w:t>Desarrollador/Diseñador/</w:t>
-      </w:r>
-      <w:proofErr w:type="spellStart"/>
-      <w:r>
-        <w:rPr>
-          <w:rFonts w:ascii="Times New Roman" w:hAnsi="Times New Roman" w:cs="Times New Roman"/>
-          <w:lang w:val="es-CO"/>
-        </w:rPr>
-        <w:t>Tester</w:t>
-      </w:r>
-      <w:proofErr w:type="spellEnd"/>
+        </w:rPr>
+        <w:t>Daniel Otálora</w:t>
+      </w:r>
+      <w:r>
+        <w:rPr>
+          <w:rFonts w:ascii="Times New Roman" w:hAnsi="Times New Roman" w:cs="Times New Roman"/>
+        </w:rPr>
+        <w:t xml:space="preserve"> </w:t>
+      </w:r>
+      <w:r>
+        <w:rPr>
+          <w:rFonts w:ascii="Times New Roman" w:hAnsi="Times New Roman" w:cs="Times New Roman"/>
+        </w:rPr>
+        <w:t>Briceño</w:t>
+      </w:r>
+      <w:r>
+        <w:rPr>
+          <w:rFonts w:ascii="Times New Roman" w:hAnsi="Times New Roman" w:cs="Times New Roman"/>
+        </w:rPr>
+        <w:t xml:space="preserve"> </w:t>
+      </w:r>
+      <w:r>
+        <w:rPr>
+          <w:rFonts w:ascii="Times New Roman" w:hAnsi="Times New Roman" w:cs="Times New Roman"/>
+        </w:rPr>
+        <w:t>–</w:t>
+      </w:r>
+      <w:r>
+        <w:rPr>
+          <w:rFonts w:ascii="Times New Roman" w:hAnsi="Times New Roman" w:cs="Times New Roman"/>
+        </w:rPr>
+        <w:t xml:space="preserve"> Scrum Maste</w:t>
+      </w:r>
+      <w:r>
+        <w:rPr>
+          <w:rFonts w:ascii="Times New Roman" w:hAnsi="Times New Roman" w:cs="Times New Roman"/>
+        </w:rPr>
+        <w:t>r</w:t>
+      </w:r>
     </w:p>
     <w:p>
       <w:pPr>
@@ -258,7 +244,7 @@
           <w:rFonts w:ascii="Times New Roman" w:hAnsi="Times New Roman" w:cs="Times New Roman"/>
           <w:lang w:val="es-CO"/>
         </w:rPr>
-        <w:t>Desarrollador/Diseñador/</w:t>
+        <w:t xml:space="preserve">- </w:t>
       </w:r>
       <w:proofErr w:type="spellStart"/>
       <w:r>
@@ -266,9 +252,16 @@
           <w:rFonts w:ascii="Times New Roman" w:hAnsi="Times New Roman" w:cs="Times New Roman"/>
           <w:lang w:val="es-CO"/>
         </w:rPr>
-        <w:t>Tester</w:t>
+        <w:t>Team</w:t>
       </w:r>
       <w:proofErr w:type="spellEnd"/>
+      <w:r>
+        <w:rPr>
+          <w:rFonts w:ascii="Times New Roman" w:hAnsi="Times New Roman" w:cs="Times New Roman"/>
+          <w:lang w:val="es-CO"/>
+        </w:rPr>
+        <w:t xml:space="preserve"> SCRUM</w:t>
+      </w:r>
     </w:p>
     <w:p>
       <w:pPr>
@@ -322,22 +315,22 @@
         </w:rPr>
         <w:t xml:space="preserve"> </w:t>
       </w:r>
-      <w:r>
-        <w:rPr>
-          <w:rFonts w:ascii="Times New Roman" w:hAnsi="Times New Roman" w:cs="Times New Roman"/>
-          <w:lang w:val="es-CO"/>
-        </w:rPr>
-        <w:t>Desarrollador/Diseñador/</w:t>
-      </w:r>
       <w:proofErr w:type="spellStart"/>
       <w:r>
         <w:rPr>
           <w:rFonts w:ascii="Times New Roman" w:hAnsi="Times New Roman" w:cs="Times New Roman"/>
           <w:lang w:val="es-CO"/>
         </w:rPr>
-        <w:t>Tester</w:t>
+        <w:t>Team</w:t>
       </w:r>
       <w:proofErr w:type="spellEnd"/>
+      <w:r>
+        <w:rPr>
+          <w:rFonts w:ascii="Times New Roman" w:hAnsi="Times New Roman" w:cs="Times New Roman"/>
+          <w:lang w:val="es-CO"/>
+        </w:rPr>
+        <w:t xml:space="preserve"> SCRUM</w:t>
+      </w:r>
     </w:p>
     <w:p>
       <w:pPr>
@@ -416,14 +409,7 @@
           <w:rFonts w:ascii="Times New Roman" w:hAnsi="Times New Roman" w:cs="Times New Roman"/>
           <w:lang w:val="es-CO"/>
         </w:rPr>
-        <w:t xml:space="preserve"> – </w:t>
-      </w:r>
-      <w:r>
-        <w:rPr>
-          <w:rFonts w:ascii="Times New Roman" w:hAnsi="Times New Roman" w:cs="Times New Roman"/>
-          <w:lang w:val="es-CO"/>
-        </w:rPr>
-        <w:t>Desarrollador/Diseñador/</w:t>
+        <w:t xml:space="preserve"> –</w:t>
       </w:r>
       <w:proofErr w:type="spellStart"/>
       <w:r>
@@ -431,9 +417,16 @@
           <w:rFonts w:ascii="Times New Roman" w:hAnsi="Times New Roman" w:cs="Times New Roman"/>
           <w:lang w:val="es-CO"/>
         </w:rPr>
-        <w:t>Tester</w:t>
+        <w:t>Team</w:t>
       </w:r>
       <w:proofErr w:type="spellEnd"/>
+      <w:r>
+        <w:rPr>
+          <w:rFonts w:ascii="Times New Roman" w:hAnsi="Times New Roman" w:cs="Times New Roman"/>
+          <w:lang w:val="es-CO"/>
+        </w:rPr>
+        <w:t xml:space="preserve"> SCRUM</w:t>
+      </w:r>
     </w:p>
     <w:p>
       <w:pPr>
@@ -454,35 +447,72 @@
           <w:rFonts w:ascii="Times New Roman" w:hAnsi="Times New Roman" w:cs="Times New Roman"/>
           <w:lang w:val="es-CO"/>
         </w:rPr>
-        <w:t>Scrum-</w:t>
-      </w:r>
-      <w:proofErr w:type="gramStart"/>
-      <w:r>
-        <w:rPr>
-          <w:rFonts w:ascii="Times New Roman" w:hAnsi="Times New Roman" w:cs="Times New Roman"/>
-          <w:lang w:val="es-CO"/>
-        </w:rPr>
-        <w:t>master</w:t>
-      </w:r>
-      <w:proofErr w:type="gramEnd"/>
-      <w:r>
-        <w:rPr>
-          <w:rFonts w:ascii="Times New Roman" w:hAnsi="Times New Roman" w:cs="Times New Roman"/>
-          <w:lang w:val="es-CO"/>
-        </w:rPr>
-        <w:t xml:space="preserve"> – TUTOR</w:t>
-      </w:r>
+        <w:t xml:space="preserve">Jorge Armando Rodriguez </w:t>
+      </w:r>
+      <w:r>
+        <w:rPr>
+          <w:rFonts w:ascii="Times New Roman" w:hAnsi="Times New Roman" w:cs="Times New Roman"/>
+          <w:lang w:val="es-CO"/>
+        </w:rPr>
+        <w:t>Hernández</w:t>
+      </w:r>
+      <w:r>
+        <w:rPr>
+          <w:rFonts w:ascii="Times New Roman" w:hAnsi="Times New Roman" w:cs="Times New Roman"/>
+          <w:lang w:val="es-CO"/>
+        </w:rPr>
+        <w:t xml:space="preserve"> - </w:t>
+      </w:r>
+      <w:proofErr w:type="spellStart"/>
+      <w:r>
+        <w:rPr>
+          <w:rFonts w:ascii="Times New Roman" w:hAnsi="Times New Roman" w:cs="Times New Roman"/>
+          <w:lang w:val="es-CO"/>
+        </w:rPr>
+        <w:t>Stakeholder</w:t>
+      </w:r>
+      <w:proofErr w:type="spellEnd"/>
     </w:p>
     <w:p>
       <w:pPr>
         <w:jc w:val="both"/>
+        <w:rPr>
+          <w:rFonts w:ascii="Times New Roman" w:hAnsi="Times New Roman" w:cs="Times New Roman"/>
+          <w:lang w:val="es-CO"/>
+        </w:rPr>
+      </w:pPr>
+      <w:r>
         <w:rPr>
           <w:rFonts w:ascii="Times New Roman" w:hAnsi="Times New Roman" w:cs="Times New Roman"/>
           <w:b/>
           <w:bCs/>
           <w:lang w:val="es-CO"/>
         </w:rPr>
-      </w:pPr>
+        <w:t>PROYECTO SELECCIONADO</w:t>
+      </w:r>
+      <w:r>
+        <w:rPr>
+          <w:rFonts w:ascii="Times New Roman" w:hAnsi="Times New Roman" w:cs="Times New Roman"/>
+          <w:lang w:val="es-CO"/>
+        </w:rPr>
+        <w:t>:</w:t>
+      </w:r>
+    </w:p>
+    <w:p>
+      <w:pPr>
+        <w:jc w:val="both"/>
+        <w:rPr>
+          <w:rFonts w:ascii="Times New Roman" w:hAnsi="Times New Roman" w:cs="Times New Roman"/>
+          <w:lang w:val="es-CO"/>
+        </w:rPr>
+      </w:pPr>
+      <w:r>
+        <w:rPr>
+          <w:rFonts w:ascii="Times New Roman" w:hAnsi="Times New Roman" w:cs="Times New Roman"/>
+          <w:lang w:val="es-CO"/>
+        </w:rPr>
+        <w:t>Easy-Parking.</w:t>
+      </w:r>
     </w:p>
     <w:p>
       <w:pPr>
@@ -499,7 +529,7 @@
           <w:bCs/>
           <w:lang w:val="es-CO"/>
         </w:rPr>
-        <w:t>PROYECTO SELECCIONADO</w:t>
+        <w:t>MUNDO DEL PROBLEMA</w:t>
       </w:r>
       <w:r>
         <w:rPr>
@@ -522,47 +552,6 @@
           <w:rFonts w:ascii="Times New Roman" w:hAnsi="Times New Roman" w:cs="Times New Roman"/>
           <w:lang w:val="es-CO"/>
         </w:rPr>
-        <w:t>Easy-Parking.</w:t>
-      </w:r>
-    </w:p>
-    <w:p>
-      <w:pPr>
-        <w:jc w:val="both"/>
-        <w:rPr>
-          <w:rFonts w:ascii="Times New Roman" w:hAnsi="Times New Roman" w:cs="Times New Roman"/>
-          <w:lang w:val="es-CO"/>
-        </w:rPr>
-      </w:pPr>
-      <w:r>
-        <w:rPr>
-          <w:rFonts w:ascii="Times New Roman" w:hAnsi="Times New Roman" w:cs="Times New Roman"/>
-          <w:b/>
-          <w:bCs/>
-          <w:lang w:val="es-CO"/>
-        </w:rPr>
-        <w:t>MUNDO DEL PROBLEMA</w:t>
-      </w:r>
-      <w:r>
-        <w:rPr>
-          <w:rFonts w:ascii="Times New Roman" w:hAnsi="Times New Roman" w:cs="Times New Roman"/>
-          <w:lang w:val="es-CO"/>
-        </w:rPr>
-        <w:t>:</w:t>
-      </w:r>
-    </w:p>
-    <w:p>
-      <w:pPr>
-        <w:jc w:val="both"/>
-        <w:rPr>
-          <w:rFonts w:ascii="Times New Roman" w:hAnsi="Times New Roman" w:cs="Times New Roman"/>
-          <w:lang w:val="es-CO"/>
-        </w:rPr>
-      </w:pPr>
-      <w:r>
-        <w:rPr>
-          <w:rFonts w:ascii="Times New Roman" w:hAnsi="Times New Roman" w:cs="Times New Roman"/>
-          <w:lang w:val="es-CO"/>
-        </w:rPr>
         <w:t xml:space="preserve">El administrador del parqueadero </w:t>
       </w:r>
       <w:r>
@@ -577,17 +566,8 @@
           <w:rFonts w:ascii="Times New Roman" w:hAnsi="Times New Roman" w:cs="Times New Roman"/>
           <w:lang w:val="es-CO"/>
         </w:rPr>
-        <w:t xml:space="preserve">Easy </w:t>
-      </w:r>
-      <w:proofErr w:type="gramStart"/>
-      <w:r>
-        <w:rPr>
-          <w:rFonts w:ascii="Times New Roman" w:hAnsi="Times New Roman" w:cs="Times New Roman"/>
-          <w:lang w:val="es-CO"/>
-        </w:rPr>
-        <w:t>Parking</w:t>
-      </w:r>
-      <w:proofErr w:type="gramEnd"/>
+        <w:t>Easy Parking</w:t>
+      </w:r>
       <w:r>
         <w:rPr>
           <w:rFonts w:ascii="Times New Roman" w:hAnsi="Times New Roman" w:cs="Times New Roman"/>
@@ -773,23 +753,7 @@
           <w:rFonts w:ascii="Times New Roman" w:hAnsi="Times New Roman" w:cs="Times New Roman"/>
           <w:lang w:val="es-CO"/>
         </w:rPr>
-        <w:t>: Establecer una plataforma para los usuarios del parqueadero “Easy-</w:t>
-      </w:r>
-      <w:proofErr w:type="gramStart"/>
-      <w:r>
-        <w:rPr>
-          <w:rFonts w:ascii="Times New Roman" w:hAnsi="Times New Roman" w:cs="Times New Roman"/>
-          <w:lang w:val="es-CO"/>
-        </w:rPr>
-        <w:t>Parking</w:t>
-      </w:r>
-      <w:proofErr w:type="gramEnd"/>
-      <w:r>
-        <w:rPr>
-          <w:rFonts w:ascii="Times New Roman" w:hAnsi="Times New Roman" w:cs="Times New Roman"/>
-          <w:lang w:val="es-CO"/>
-        </w:rPr>
-        <w:t>” en la cual se informen sobre la disponibilidad del servicio, tarifas y horarios.</w:t>
+        <w:t>: Establecer una plataforma para los usuarios del parqueadero “Easy-Parking” en la cual se informen sobre la disponibilidad del servicio, tarifas y horarios.</w:t>
       </w:r>
     </w:p>
     <w:p>
@@ -978,30 +942,21 @@
           <w:rFonts w:ascii="Times New Roman" w:hAnsi="Times New Roman" w:cs="Times New Roman"/>
           <w:lang w:val="es-CO"/>
         </w:rPr>
-        <w:t>Objetivo 2</w:t>
-      </w:r>
-      <w:r>
-        <w:rPr>
-          <w:rFonts w:ascii="Times New Roman" w:hAnsi="Times New Roman" w:cs="Times New Roman"/>
-          <w:lang w:val="es-CO"/>
-        </w:rPr>
-        <w:t xml:space="preserve">: Facilitar la gestión administrativa para el diligenciamiento de </w:t>
-      </w:r>
-      <w:proofErr w:type="gramStart"/>
-      <w:r>
-        <w:rPr>
-          <w:rFonts w:ascii="Times New Roman" w:hAnsi="Times New Roman" w:cs="Times New Roman"/>
-          <w:lang w:val="es-CO"/>
-        </w:rPr>
-        <w:t>tickets</w:t>
-      </w:r>
-      <w:proofErr w:type="gramEnd"/>
-      <w:r>
-        <w:rPr>
-          <w:rFonts w:ascii="Times New Roman" w:hAnsi="Times New Roman" w:cs="Times New Roman"/>
-          <w:lang w:val="es-CO"/>
-        </w:rPr>
-        <w:t>.</w:t>
+        <w:t xml:space="preserve">Objetivo </w:t>
+      </w:r>
+      <w:r>
+        <w:rPr>
+          <w:rFonts w:ascii="Times New Roman" w:hAnsi="Times New Roman" w:cs="Times New Roman"/>
+          <w:lang w:val="es-CO"/>
+        </w:rPr>
+        <w:t>6</w:t>
+      </w:r>
+      <w:r>
+        <w:rPr>
+          <w:rFonts w:ascii="Times New Roman" w:hAnsi="Times New Roman" w:cs="Times New Roman"/>
+          <w:lang w:val="es-CO"/>
+        </w:rPr>
+        <w:t>: Facilitar la gestión administrativa para el diligenciamiento de tickets.</w:t>
       </w:r>
     </w:p>
     <w:p>
@@ -1039,7 +994,6 @@
           <w:bCs/>
           <w:lang w:val="es-CO"/>
         </w:rPr>
-        <w:lastRenderedPageBreak/>
         <w:t>REQUERIMIENTOS FUNCIONALES Y NO FUNCIONALES</w:t>
       </w:r>
       <w:r>
@@ -1068,6 +1022,7 @@
           <w:rFonts w:ascii="Times New Roman" w:hAnsi="Times New Roman" w:cs="Times New Roman"/>
           <w:lang w:val="es-CO"/>
         </w:rPr>
+        <w:lastRenderedPageBreak/>
         <w:t>Como usuario q</w:t>
       </w:r>
       <w:r>
@@ -1299,7 +1254,21 @@
           <w:rFonts w:ascii="Times New Roman" w:hAnsi="Times New Roman" w:cs="Times New Roman"/>
           <w:lang w:val="es-CO"/>
         </w:rPr>
-        <w:t xml:space="preserve">el sitio aproximado de su espacio para así evitar confusiones </w:t>
+        <w:t xml:space="preserve">el sitio </w:t>
+      </w:r>
+      <w:r>
+        <w:rPr>
+          <w:rFonts w:ascii="Times New Roman" w:hAnsi="Times New Roman" w:cs="Times New Roman"/>
+          <w:lang w:val="es-CO"/>
+        </w:rPr>
+        <w:t>exacto</w:t>
+      </w:r>
+      <w:r>
+        <w:rPr>
+          <w:rFonts w:ascii="Times New Roman" w:hAnsi="Times New Roman" w:cs="Times New Roman"/>
+          <w:lang w:val="es-CO"/>
+        </w:rPr>
+        <w:t xml:space="preserve"> de su espacio para así evitar confusiones </w:t>
       </w:r>
       <w:r>
         <w:rPr>
@@ -1509,6 +1478,94 @@
     </w:p>
     <w:p>
       <w:pPr>
+        <w:pStyle w:val="Prrafodelista"/>
+        <w:numPr>
+          <w:ilvl w:val="0"/>
+          <w:numId w:val="3"/>
+        </w:numPr>
+        <w:jc w:val="both"/>
+        <w:rPr>
+          <w:rFonts w:ascii="Times New Roman" w:hAnsi="Times New Roman" w:cs="Times New Roman"/>
+          <w:b/>
+          <w:bCs/>
+          <w:lang w:val="es-CO"/>
+        </w:rPr>
+      </w:pPr>
+      <w:r>
+        <w:rPr>
+          <w:rFonts w:ascii="Times New Roman" w:hAnsi="Times New Roman" w:cs="Times New Roman"/>
+          <w:lang w:val="es-CO"/>
+        </w:rPr>
+        <w:t>Como usuario del parqueadero quiero que la interfaz de la aplicación web sea amigable y entendible para agilizar el tiempo en que la usaré.</w:t>
+      </w:r>
+    </w:p>
+    <w:p>
+      <w:pPr>
+        <w:pStyle w:val="Prrafodelista"/>
+        <w:numPr>
+          <w:ilvl w:val="0"/>
+          <w:numId w:val="3"/>
+        </w:numPr>
+        <w:jc w:val="both"/>
+        <w:rPr>
+          <w:rFonts w:ascii="Times New Roman" w:hAnsi="Times New Roman" w:cs="Times New Roman"/>
+          <w:b/>
+          <w:bCs/>
+          <w:lang w:val="es-CO"/>
+        </w:rPr>
+      </w:pPr>
+      <w:r>
+        <w:rPr>
+          <w:rFonts w:ascii="Times New Roman" w:hAnsi="Times New Roman" w:cs="Times New Roman"/>
+          <w:lang w:val="es-CO"/>
+        </w:rPr>
+        <w:t xml:space="preserve">Como administrador quiero que pasado un tiempo </w:t>
+      </w:r>
+      <w:r>
+        <w:rPr>
+          <w:rFonts w:ascii="Times New Roman" w:hAnsi="Times New Roman" w:cs="Times New Roman"/>
+          <w:lang w:val="es-CO"/>
+        </w:rPr>
+        <w:t>límite</w:t>
+      </w:r>
+      <w:r>
+        <w:rPr>
+          <w:rFonts w:ascii="Times New Roman" w:hAnsi="Times New Roman" w:cs="Times New Roman"/>
+          <w:lang w:val="es-CO"/>
+        </w:rPr>
+        <w:t xml:space="preserve"> </w:t>
+      </w:r>
+      <w:r>
+        <w:rPr>
+          <w:rFonts w:ascii="Times New Roman" w:hAnsi="Times New Roman" w:cs="Times New Roman"/>
+          <w:lang w:val="es-CO"/>
+        </w:rPr>
+        <w:t xml:space="preserve">si </w:t>
+      </w:r>
+      <w:r>
+        <w:rPr>
+          <w:rFonts w:ascii="Times New Roman" w:hAnsi="Times New Roman" w:cs="Times New Roman"/>
+          <w:lang w:val="es-CO"/>
+        </w:rPr>
+        <w:t>el usuario no ha llegado a utilizar el espacio de estacionamiento</w:t>
+      </w:r>
+      <w:r>
+        <w:rPr>
+          <w:rFonts w:ascii="Times New Roman" w:hAnsi="Times New Roman" w:cs="Times New Roman"/>
+          <w:lang w:val="es-CO"/>
+        </w:rPr>
+        <w:t xml:space="preserve"> reservado</w:t>
+      </w:r>
+      <w:r>
+        <w:rPr>
+          <w:rFonts w:ascii="Times New Roman" w:hAnsi="Times New Roman" w:cs="Times New Roman"/>
+          <w:lang w:val="es-CO"/>
+        </w:rPr>
+        <w:t>, que el espacio quede libre automáticamente para que otro usuario pueda utilizarlo.</w:t>
+      </w:r>
+    </w:p>
+    <w:p>
+      <w:pPr>
         <w:jc w:val="both"/>
         <w:rPr>
           <w:rFonts w:ascii="Times New Roman" w:hAnsi="Times New Roman" w:cs="Times New Roman"/>
@@ -1602,7 +1659,7 @@
     <w:p>
       <w:pPr>
         <w:ind w:left="360"/>
-        <w:jc w:val="both"/>
+        <w:jc w:val="center"/>
         <w:rPr>
           <w:rFonts w:ascii="Times New Roman" w:hAnsi="Times New Roman" w:cs="Times New Roman"/>
           <w:b/>
@@ -1617,9 +1674,9 @@
           <w:lang w:val="es-ES" w:eastAsia="es-ES"/>
         </w:rPr>
         <w:drawing>
-          <wp:inline distT="0" distB="0" distL="0" distR="0" wp14:anchorId="343DACB7" wp14:editId="60BC6BD3">
-            <wp:extent cx="4886325" cy="3878781"/>
-            <wp:effectExtent l="0" t="0" r="0" b="7620"/>
+          <wp:inline distT="0" distB="0" distL="0" distR="0" wp14:anchorId="343DACB7" wp14:editId="5A3DBDC9">
+            <wp:extent cx="3839743" cy="3048000"/>
+            <wp:effectExtent l="0" t="0" r="8890" b="0"/>
             <wp:docPr id="4" name="Imagen 4"/>
             <wp:cNvGraphicFramePr>
               <a:graphicFrameLocks xmlns:a="http://schemas.openxmlformats.org/drawingml/2006/main" noChangeAspect="1"/>
@@ -1640,7 +1697,7 @@
                   <pic:spPr>
                     <a:xfrm>
                       <a:off x="0" y="0"/>
-                      <a:ext cx="4895483" cy="3886050"/>
+                      <a:ext cx="3850992" cy="3056929"/>
                     </a:xfrm>
                     <a:prstGeom prst="rect">
                       <a:avLst/>
@@ -1676,20 +1733,229 @@
     </w:p>
     <w:p>
       <w:pPr>
+        <w:jc w:val="center"/>
+        <w:rPr>
+          <w:rFonts w:ascii="Times New Roman" w:hAnsi="Times New Roman" w:cs="Times New Roman"/>
+          <w:lang w:val="es-CO"/>
+        </w:rPr>
+      </w:pPr>
+      <w:r>
+        <w:rPr>
+          <w:noProof/>
+          <w:lang w:val="es-ES" w:eastAsia="es-ES"/>
+        </w:rPr>
+        <w:drawing>
+          <wp:inline distT="0" distB="0" distL="0" distR="0" wp14:anchorId="7CB13FD1" wp14:editId="6A18F8F2">
+            <wp:extent cx="5943600" cy="4076065"/>
+            <wp:effectExtent l="0" t="0" r="0" b="635"/>
+            <wp:docPr id="7" name="Imagen 7"/>
+            <wp:cNvGraphicFramePr>
+              <a:graphicFrameLocks xmlns:a="http://schemas.openxmlformats.org/drawingml/2006/main" noChangeAspect="1"/>
+            </wp:cNvGraphicFramePr>
+            <a:graphic xmlns:a="http://schemas.openxmlformats.org/drawingml/2006/main">
+              <a:graphicData uri="http://schemas.openxmlformats.org/drawingml/2006/picture">
+                <pic:pic xmlns:pic="http://schemas.openxmlformats.org/drawingml/2006/picture">
+                  <pic:nvPicPr>
+                    <pic:cNvPr id="1" name=""/>
+                    <pic:cNvPicPr/>
+                  </pic:nvPicPr>
+                  <pic:blipFill>
+                    <a:blip r:embed="rId8"/>
+                    <a:stretch>
+                      <a:fillRect/>
+                    </a:stretch>
+                  </pic:blipFill>
+                  <pic:spPr>
+                    <a:xfrm>
+                      <a:off x="0" y="0"/>
+                      <a:ext cx="5943600" cy="4076065"/>
+                    </a:xfrm>
+                    <a:prstGeom prst="rect">
+                      <a:avLst/>
+                    </a:prstGeom>
+                  </pic:spPr>
+                </pic:pic>
+              </a:graphicData>
+            </a:graphic>
+          </wp:inline>
+        </w:drawing>
+      </w:r>
+    </w:p>
+    <w:p>
+      <w:pPr>
+        <w:rPr>
+          <w:rFonts w:ascii="Times New Roman" w:hAnsi="Times New Roman" w:cs="Times New Roman"/>
+          <w:lang w:val="es-CO"/>
+        </w:rPr>
+      </w:pPr>
+    </w:p>
+    <w:p>
+      <w:pPr>
         <w:pStyle w:val="Prrafodelista"/>
-        <w:rPr>
-          <w:rFonts w:ascii="Times New Roman" w:hAnsi="Times New Roman" w:cs="Times New Roman"/>
-          <w:lang w:val="es-CO"/>
-        </w:rPr>
-      </w:pPr>
-    </w:p>
-    <w:p>
-      <w:pPr>
-        <w:rPr>
-          <w:rFonts w:ascii="Times New Roman" w:hAnsi="Times New Roman" w:cs="Times New Roman"/>
-          <w:lang w:val="es-CO"/>
-        </w:rPr>
-      </w:pPr>
+        <w:numPr>
+          <w:ilvl w:val="0"/>
+          <w:numId w:val="5"/>
+        </w:numPr>
+        <w:rPr>
+          <w:rFonts w:ascii="Times New Roman" w:hAnsi="Times New Roman" w:cs="Times New Roman"/>
+          <w:lang w:val="es-CO"/>
+        </w:rPr>
+      </w:pPr>
+      <w:r>
+        <w:rPr>
+          <w:rFonts w:ascii="Times New Roman" w:hAnsi="Times New Roman" w:cs="Times New Roman"/>
+          <w:lang w:val="es-CO"/>
+        </w:rPr>
+        <w:t xml:space="preserve">Evidencias de </w:t>
+      </w:r>
+      <w:proofErr w:type="spellStart"/>
+      <w:r>
+        <w:rPr>
+          <w:rFonts w:ascii="Times New Roman" w:hAnsi="Times New Roman" w:cs="Times New Roman"/>
+          <w:lang w:val="es-CO"/>
+        </w:rPr>
+        <w:t>DayList</w:t>
+      </w:r>
+      <w:proofErr w:type="spellEnd"/>
+      <w:r>
+        <w:rPr>
+          <w:rFonts w:ascii="Times New Roman" w:hAnsi="Times New Roman" w:cs="Times New Roman"/>
+          <w:lang w:val="es-CO"/>
+        </w:rPr>
+        <w:t xml:space="preserve"> (se tr</w:t>
+      </w:r>
+      <w:r>
+        <w:rPr>
+          <w:rFonts w:ascii="Times New Roman" w:hAnsi="Times New Roman" w:cs="Times New Roman"/>
+          <w:lang w:val="es-CO"/>
+        </w:rPr>
+        <w:t>a</w:t>
+      </w:r>
+      <w:r>
+        <w:rPr>
+          <w:rFonts w:ascii="Times New Roman" w:hAnsi="Times New Roman" w:cs="Times New Roman"/>
+          <w:lang w:val="es-CO"/>
+        </w:rPr>
+        <w:t xml:space="preserve">baja de forma diaria a través de un grupo creado en </w:t>
+      </w:r>
+      <w:proofErr w:type="spellStart"/>
+      <w:r>
+        <w:rPr>
+          <w:rFonts w:ascii="Times New Roman" w:hAnsi="Times New Roman" w:cs="Times New Roman"/>
+          <w:lang w:val="es-CO"/>
+        </w:rPr>
+        <w:t>Whatssapp</w:t>
+      </w:r>
+      <w:proofErr w:type="spellEnd"/>
+      <w:r>
+        <w:rPr>
+          <w:rFonts w:ascii="Times New Roman" w:hAnsi="Times New Roman" w:cs="Times New Roman"/>
+          <w:lang w:val="es-CO"/>
+        </w:rPr>
+        <w:t>)</w:t>
+      </w:r>
+    </w:p>
+    <w:p>
+      <w:pPr>
+        <w:pStyle w:val="Prrafodelista"/>
+        <w:jc w:val="center"/>
+        <w:rPr>
+          <w:rFonts w:ascii="Times New Roman" w:hAnsi="Times New Roman" w:cs="Times New Roman"/>
+          <w:lang w:val="es-CO"/>
+        </w:rPr>
+      </w:pPr>
+      <w:r>
+        <w:rPr>
+          <w:noProof/>
+          <w:lang w:val="es-ES" w:eastAsia="es-ES"/>
+        </w:rPr>
+        <w:drawing>
+          <wp:inline distT="0" distB="0" distL="0" distR="0" wp14:anchorId="1FC0A72E" wp14:editId="46E37391">
+            <wp:extent cx="3125410" cy="2914650"/>
+            <wp:effectExtent l="0" t="0" r="0" b="0"/>
+            <wp:docPr id="5" name="Imagen 5"/>
+            <wp:cNvGraphicFramePr>
+              <a:graphicFrameLocks xmlns:a="http://schemas.openxmlformats.org/drawingml/2006/main" noChangeAspect="1"/>
+            </wp:cNvGraphicFramePr>
+            <a:graphic xmlns:a="http://schemas.openxmlformats.org/drawingml/2006/main">
+              <a:graphicData uri="http://schemas.openxmlformats.org/drawingml/2006/picture">
+                <pic:pic xmlns:pic="http://schemas.openxmlformats.org/drawingml/2006/picture">
+                  <pic:nvPicPr>
+                    <pic:cNvPr id="1" name=""/>
+                    <pic:cNvPicPr/>
+                  </pic:nvPicPr>
+                  <pic:blipFill>
+                    <a:blip r:embed="rId9"/>
+                    <a:stretch>
+                      <a:fillRect/>
+                    </a:stretch>
+                  </pic:blipFill>
+                  <pic:spPr>
+                    <a:xfrm>
+                      <a:off x="0" y="0"/>
+                      <a:ext cx="3135403" cy="2923969"/>
+                    </a:xfrm>
+                    <a:prstGeom prst="rect">
+                      <a:avLst/>
+                    </a:prstGeom>
+                  </pic:spPr>
+                </pic:pic>
+              </a:graphicData>
+            </a:graphic>
+          </wp:inline>
+        </w:drawing>
+      </w:r>
+    </w:p>
+    <w:p>
+      <w:pPr>
+        <w:jc w:val="center"/>
+        <w:rPr>
+          <w:rFonts w:ascii="Times New Roman" w:hAnsi="Times New Roman" w:cs="Times New Roman"/>
+          <w:lang w:val="es-CO"/>
+        </w:rPr>
+      </w:pPr>
+      <w:r>
+        <w:rPr>
+          <w:noProof/>
+          <w:lang w:val="es-ES" w:eastAsia="es-ES"/>
+        </w:rPr>
+        <w:lastRenderedPageBreak/>
+        <w:drawing>
+          <wp:inline distT="0" distB="0" distL="0" distR="0" wp14:anchorId="56FEF529" wp14:editId="16E090F9">
+            <wp:extent cx="3838575" cy="3490189"/>
+            <wp:effectExtent l="0" t="0" r="0" b="0"/>
+            <wp:docPr id="6" name="Imagen 6"/>
+            <wp:cNvGraphicFramePr>
+              <a:graphicFrameLocks xmlns:a="http://schemas.openxmlformats.org/drawingml/2006/main" noChangeAspect="1"/>
+            </wp:cNvGraphicFramePr>
+            <a:graphic xmlns:a="http://schemas.openxmlformats.org/drawingml/2006/main">
+              <a:graphicData uri="http://schemas.openxmlformats.org/drawingml/2006/picture">
+                <pic:pic xmlns:pic="http://schemas.openxmlformats.org/drawingml/2006/picture">
+                  <pic:nvPicPr>
+                    <pic:cNvPr id="1" name=""/>
+                    <pic:cNvPicPr/>
+                  </pic:nvPicPr>
+                  <pic:blipFill>
+                    <a:blip r:embed="rId10"/>
+                    <a:stretch>
+                      <a:fillRect/>
+                    </a:stretch>
+                  </pic:blipFill>
+                  <pic:spPr>
+                    <a:xfrm>
+                      <a:off x="0" y="0"/>
+                      <a:ext cx="3840713" cy="3492133"/>
+                    </a:xfrm>
+                    <a:prstGeom prst="rect">
+                      <a:avLst/>
+                    </a:prstGeom>
+                  </pic:spPr>
+                </pic:pic>
+              </a:graphicData>
+            </a:graphic>
+          </wp:inline>
+        </w:drawing>
+      </w:r>
     </w:p>
     <w:p>
       <w:pPr>
@@ -1716,7 +1982,7 @@
       </w:pPr>
     </w:p>
     <w:sectPr>
-      <w:headerReference w:type="default" r:id="rId8"/>
+      <w:headerReference w:type="default" r:id="rId11"/>
       <w:pgSz w:w="12240" w:h="15840"/>
       <w:pgMar w:top="1440" w:right="1440" w:bottom="1440" w:left="1440" w:header="720" w:footer="720" w:gutter="0"/>
       <w:cols w:space="720"/>
@@ -2315,6 +2581,119 @@
     </w:lvl>
   </w:abstractNum>
   <w:abstractNum w:abstractNumId="3" w15:restartNumberingAfterBreak="0">
+    <w:nsid w:val="62911799"/>
+    <w:multiLevelType w:val="hybridMultilevel"/>
+    <w:tmpl w:val="F6DC0D22"/>
+    <w:lvl w:ilvl="0" w:tplc="0C0A0001">
+      <w:start w:val="1"/>
+      <w:numFmt w:val="bullet"/>
+      <w:lvlText w:val=""/>
+      <w:lvlJc w:val="left"/>
+      <w:pPr>
+        <w:ind w:left="720" w:hanging="360"/>
+      </w:pPr>
+      <w:rPr>
+        <w:rFonts w:ascii="Symbol" w:hAnsi="Symbol" w:hint="default"/>
+      </w:rPr>
+    </w:lvl>
+    <w:lvl w:ilvl="1" w:tplc="0C0A0003" w:tentative="1">
+      <w:start w:val="1"/>
+      <w:numFmt w:val="bullet"/>
+      <w:lvlText w:val="o"/>
+      <w:lvlJc w:val="left"/>
+      <w:pPr>
+        <w:ind w:left="1440" w:hanging="360"/>
+      </w:pPr>
+      <w:rPr>
+        <w:rFonts w:ascii="Courier New" w:hAnsi="Courier New" w:cs="Courier New" w:hint="default"/>
+      </w:rPr>
+    </w:lvl>
+    <w:lvl w:ilvl="2" w:tplc="0C0A0005" w:tentative="1">
+      <w:start w:val="1"/>
+      <w:numFmt w:val="bullet"/>
+      <w:lvlText w:val=""/>
+      <w:lvlJc w:val="left"/>
+      <w:pPr>
+        <w:ind w:left="2160" w:hanging="360"/>
+      </w:pPr>
+      <w:rPr>
+        <w:rFonts w:ascii="Wingdings" w:hAnsi="Wingdings" w:hint="default"/>
+      </w:rPr>
+    </w:lvl>
+    <w:lvl w:ilvl="3" w:tplc="0C0A0001" w:tentative="1">
+      <w:start w:val="1"/>
+      <w:numFmt w:val="bullet"/>
+      <w:lvlText w:val=""/>
+      <w:lvlJc w:val="left"/>
+      <w:pPr>
+        <w:ind w:left="2880" w:hanging="360"/>
+      </w:pPr>
+      <w:rPr>
+        <w:rFonts w:ascii="Symbol" w:hAnsi="Symbol" w:hint="default"/>
+      </w:rPr>
+    </w:lvl>
+    <w:lvl w:ilvl="4" w:tplc="0C0A0003" w:tentative="1">
+      <w:start w:val="1"/>
+      <w:numFmt w:val="bullet"/>
+      <w:lvlText w:val="o"/>
+      <w:lvlJc w:val="left"/>
+      <w:pPr>
+        <w:ind w:left="3600" w:hanging="360"/>
+      </w:pPr>
+      <w:rPr>
+        <w:rFonts w:ascii="Courier New" w:hAnsi="Courier New" w:cs="Courier New" w:hint="default"/>
+      </w:rPr>
+    </w:lvl>
+    <w:lvl w:ilvl="5" w:tplc="0C0A0005" w:tentative="1">
+      <w:start w:val="1"/>
+      <w:numFmt w:val="bullet"/>
+      <w:lvlText w:val=""/>
+      <w:lvlJc w:val="left"/>
+      <w:pPr>
+        <w:ind w:left="4320" w:hanging="360"/>
+      </w:pPr>
+      <w:rPr>
+        <w:rFonts w:ascii="Wingdings" w:hAnsi="Wingdings" w:hint="default"/>
+      </w:rPr>
+    </w:lvl>
+    <w:lvl w:ilvl="6" w:tplc="0C0A0001" w:tentative="1">
+      <w:start w:val="1"/>
+      <w:numFmt w:val="bullet"/>
+      <w:lvlText w:val=""/>
+      <w:lvlJc w:val="left"/>
+      <w:pPr>
+        <w:ind w:left="5040" w:hanging="360"/>
+      </w:pPr>
+      <w:rPr>
+        <w:rFonts w:ascii="Symbol" w:hAnsi="Symbol" w:hint="default"/>
+      </w:rPr>
+    </w:lvl>
+    <w:lvl w:ilvl="7" w:tplc="0C0A0003" w:tentative="1">
+      <w:start w:val="1"/>
+      <w:numFmt w:val="bullet"/>
+      <w:lvlText w:val="o"/>
+      <w:lvlJc w:val="left"/>
+      <w:pPr>
+        <w:ind w:left="5760" w:hanging="360"/>
+      </w:pPr>
+      <w:rPr>
+        <w:rFonts w:ascii="Courier New" w:hAnsi="Courier New" w:cs="Courier New" w:hint="default"/>
+      </w:rPr>
+    </w:lvl>
+    <w:lvl w:ilvl="8" w:tplc="0C0A0005" w:tentative="1">
+      <w:start w:val="1"/>
+      <w:numFmt w:val="bullet"/>
+      <w:lvlText w:val=""/>
+      <w:lvlJc w:val="left"/>
+      <w:pPr>
+        <w:ind w:left="6480" w:hanging="360"/>
+      </w:pPr>
+      <w:rPr>
+        <w:rFonts w:ascii="Wingdings" w:hAnsi="Wingdings" w:hint="default"/>
+      </w:rPr>
+    </w:lvl>
+  </w:abstractNum>
+  <w:abstractNum w:abstractNumId="4" w15:restartNumberingAfterBreak="0">
     <w:nsid w:val="6DA640ED"/>
     <w:multiLevelType w:val="hybridMultilevel"/>
     <w:tmpl w:val="26666368"/>
@@ -2427,16 +2806,19 @@
       </w:rPr>
     </w:lvl>
   </w:abstractNum>
-  <w:num w:numId="1" w16cid:durableId="2070497259">
+  <w:num w:numId="1" w16cid:durableId="215824012">
     <w:abstractNumId w:val="1"/>
   </w:num>
-  <w:num w:numId="2" w16cid:durableId="1662545445">
+  <w:num w:numId="2" w16cid:durableId="923495492">
     <w:abstractNumId w:val="0"/>
   </w:num>
-  <w:num w:numId="3" w16cid:durableId="729308241">
+  <w:num w:numId="3" w16cid:durableId="2019231837">
     <w:abstractNumId w:val="2"/>
   </w:num>
-  <w:num w:numId="4" w16cid:durableId="2095586194">
+  <w:num w:numId="4" w16cid:durableId="284627610">
+    <w:abstractNumId w:val="4"/>
+  </w:num>
+  <w:num w:numId="5" w16cid:durableId="287853710">
     <w:abstractNumId w:val="3"/>
   </w:num>
 </w:numbering>
